--- a/法令ファイル/大阪湾臨海地域開発整備法/大阪湾臨海地域開発整備法（平成四年法律第百十号）.docx
+++ b/法令ファイル/大阪湾臨海地域開発整備法/大阪湾臨海地域開発整備法（平成四年法律第百十号）.docx
@@ -74,52 +74,34 @@
     </w:p>
     <w:p>
       <w:pPr>
-        <w:pStyle w:val="Heading6"/>
+        <w:pStyle w:val="ListBullet"/>
         <w:ind w:left="880"/>
       </w:pPr>
       <w:r>
         <w:t>一</w:t>
-      </w:r>
-    </w:p>
-    <w:p>
-      <w:pPr>
-        <w:ind w:left="880"/>
-      </w:pPr>
-      <w:r>
+        <w:br/>
         <w:t>大阪湾臨海地域の中核として特に開発を行うことが適当と認められる地区であること。</w:t>
       </w:r>
     </w:p>
     <w:p>
       <w:pPr>
-        <w:pStyle w:val="Heading6"/>
+        <w:pStyle w:val="ListBullet"/>
         <w:ind w:left="880"/>
       </w:pPr>
       <w:r>
         <w:t>二</w:t>
-      </w:r>
-    </w:p>
-    <w:p>
-      <w:pPr>
-        <w:ind w:left="880"/>
-      </w:pPr>
-      <w:r>
+        <w:br/>
         <w:t>中核的施設並びに公共施設及び公益的施設の整備の用に供する土地の確保が容易であること。</w:t>
       </w:r>
     </w:p>
     <w:p>
       <w:pPr>
-        <w:pStyle w:val="Heading6"/>
+        <w:pStyle w:val="ListBullet"/>
         <w:ind w:left="880"/>
       </w:pPr>
       <w:r>
         <w:t>三</w:t>
-      </w:r>
-    </w:p>
-    <w:p>
-      <w:pPr>
-        <w:ind w:left="880"/>
-      </w:pPr>
-      <w:r>
+        <w:br/>
         <w:t>高速自動車国道、空港その他の高速輸送に係る施設の利用が容易であり、又は容易となることが確実と見込まれること。</w:t>
       </w:r>
     </w:p>
@@ -155,86 +137,56 @@
     </w:p>
     <w:p>
       <w:pPr>
-        <w:pStyle w:val="Heading6"/>
+        <w:pStyle w:val="ListBullet"/>
         <w:ind w:left="880"/>
       </w:pPr>
       <w:r>
         <w:t>一</w:t>
-      </w:r>
-    </w:p>
-    <w:p>
-      <w:pPr>
-        <w:ind w:left="880"/>
-      </w:pPr>
-      <w:r>
+        <w:br/>
         <w:t>適正かつ合理的な土地利用の確保、国土の保全及び災害の防止を図るよう努めること。</w:t>
       </w:r>
     </w:p>
     <w:p>
       <w:pPr>
-        <w:pStyle w:val="Heading6"/>
+        <w:pStyle w:val="ListBullet"/>
         <w:ind w:left="880"/>
       </w:pPr>
       <w:r>
         <w:t>二</w:t>
-      </w:r>
-    </w:p>
-    <w:p>
-      <w:pPr>
-        <w:ind w:left="880"/>
-      </w:pPr>
-      <w:r>
+        <w:br/>
         <w:t>瀬戸内海の自然環境等の重要性にかんがみ、広域的な観点から総合的に環境の保全を図るよう努めること。</w:t>
       </w:r>
     </w:p>
     <w:p>
       <w:pPr>
-        <w:pStyle w:val="Heading6"/>
+        <w:pStyle w:val="ListBullet"/>
         <w:ind w:left="880"/>
       </w:pPr>
       <w:r>
         <w:t>三</w:t>
-      </w:r>
-    </w:p>
-    <w:p>
-      <w:pPr>
-        <w:ind w:left="880"/>
-      </w:pPr>
-      <w:r>
+        <w:br/>
         <w:t>地域における創意工夫を尊重するとともに、地域住民、民間事業者等の理解と協力を得るよう努めること。</w:t>
       </w:r>
     </w:p>
     <w:p>
       <w:pPr>
-        <w:pStyle w:val="Heading6"/>
+        <w:pStyle w:val="ListBullet"/>
         <w:ind w:left="880"/>
       </w:pPr>
       <w:r>
         <w:t>四</w:t>
-      </w:r>
-    </w:p>
-    <w:p>
-      <w:pPr>
-        <w:ind w:left="880"/>
-      </w:pPr>
-      <w:r>
+        <w:br/>
         <w:t>大阪湾臨海地域の周辺の地域における活力の向上に寄与するよう努めること。</w:t>
       </w:r>
     </w:p>
     <w:p>
       <w:pPr>
-        <w:pStyle w:val="Heading6"/>
+        <w:pStyle w:val="ListBullet"/>
         <w:ind w:left="880"/>
       </w:pPr>
       <w:r>
         <w:t>五</w:t>
-      </w:r>
-    </w:p>
-    <w:p>
-      <w:pPr>
-        <w:ind w:left="880"/>
-      </w:pPr>
-      <w:r>
+        <w:br/>
         <w:t>大阪湾臨海地域及びその周辺の地域における有機的かつ効率的な交通網、通信網等の形成を図るとともに、世界及び我が国の各地域との経済、文化等の交流を促進するよう努めること。</w:t>
       </w:r>
     </w:p>
@@ -347,6 +299,8 @@
       </w:pPr>
       <w:r>
         <w:t>主務大臣は、前項の決定をしようとするときは、国土交通大臣を通じて、関係府県知事の意見を聴くとともに、関係行政機関の長に協議しなければならない。</w:t>
+        <w:br/>
+        <w:t>この場合において、主務大臣は、関係府県知事から意見の申出を受けたときは、国土交通大臣を通じて、遅滞なくこれに回答するものとする。</w:t>
       </w:r>
     </w:p>
     <w:p>
@@ -398,120 +352,78 @@
     </w:p>
     <w:p>
       <w:pPr>
-        <w:pStyle w:val="Heading6"/>
+        <w:pStyle w:val="ListBullet"/>
         <w:ind w:left="880"/>
       </w:pPr>
       <w:r>
         <w:t>一</w:t>
-      </w:r>
-    </w:p>
-    <w:p>
-      <w:pPr>
-        <w:ind w:left="880"/>
-      </w:pPr>
-      <w:r>
+        <w:br/>
         <w:t>整備等の目標</w:t>
       </w:r>
     </w:p>
     <w:p>
       <w:pPr>
-        <w:pStyle w:val="Heading6"/>
+        <w:pStyle w:val="ListBullet"/>
         <w:ind w:left="880"/>
       </w:pPr>
       <w:r>
         <w:t>二</w:t>
-      </w:r>
-    </w:p>
-    <w:p>
-      <w:pPr>
-        <w:ind w:left="880"/>
-      </w:pPr>
-      <w:r>
+        <w:br/>
         <w:t>開発地区の設定及び中核的施設の整備に関する基本的事項</w:t>
       </w:r>
     </w:p>
     <w:p>
       <w:pPr>
-        <w:pStyle w:val="Heading6"/>
+        <w:pStyle w:val="ListBullet"/>
         <w:ind w:left="880"/>
       </w:pPr>
       <w:r>
         <w:t>三</w:t>
-      </w:r>
-    </w:p>
-    <w:p>
-      <w:pPr>
-        <w:ind w:left="880"/>
-      </w:pPr>
-      <w:r>
+        <w:br/>
         <w:t>公共施設、公益的施設、住宅施設その他の施設の整備に関する基本的事項</w:t>
       </w:r>
     </w:p>
     <w:p>
       <w:pPr>
-        <w:pStyle w:val="Heading6"/>
+        <w:pStyle w:val="ListBullet"/>
         <w:ind w:left="880"/>
       </w:pPr>
       <w:r>
         <w:t>四</w:t>
-      </w:r>
-    </w:p>
-    <w:p>
-      <w:pPr>
-        <w:ind w:left="880"/>
-      </w:pPr>
-      <w:r>
+        <w:br/>
         <w:t>産業構造の高度化に関する基本的事項</w:t>
       </w:r>
     </w:p>
     <w:p>
       <w:pPr>
-        <w:pStyle w:val="Heading6"/>
+        <w:pStyle w:val="ListBullet"/>
         <w:ind w:left="880"/>
       </w:pPr>
       <w:r>
         <w:t>五</w:t>
-      </w:r>
-    </w:p>
-    <w:p>
-      <w:pPr>
-        <w:ind w:left="880"/>
-      </w:pPr>
-      <w:r>
+        <w:br/>
         <w:t>環境の保全に関する基本的事項</w:t>
       </w:r>
     </w:p>
     <w:p>
       <w:pPr>
-        <w:pStyle w:val="Heading6"/>
+        <w:pStyle w:val="ListBullet"/>
         <w:ind w:left="880"/>
       </w:pPr>
       <w:r>
         <w:t>六</w:t>
-      </w:r>
-    </w:p>
-    <w:p>
-      <w:pPr>
-        <w:ind w:left="880"/>
-      </w:pPr>
-      <w:r>
+        <w:br/>
         <w:t>国際交流、教養文化活動等の活動に関する基本的事項</w:t>
       </w:r>
     </w:p>
     <w:p>
       <w:pPr>
-        <w:pStyle w:val="Heading6"/>
+        <w:pStyle w:val="ListBullet"/>
         <w:ind w:left="880"/>
       </w:pPr>
       <w:r>
         <w:t>七</w:t>
-      </w:r>
-    </w:p>
-    <w:p>
-      <w:pPr>
-        <w:ind w:left="880"/>
-      </w:pPr>
-      <w:r>
+        <w:br/>
         <w:t>地価の安定、災害の防止その他大阪湾臨海地域の整備に際し配慮すべき重要事項</w:t>
       </w:r>
     </w:p>
@@ -534,120 +446,78 @@
     </w:p>
     <w:p>
       <w:pPr>
-        <w:pStyle w:val="Heading6"/>
+        <w:pStyle w:val="ListBullet"/>
         <w:ind w:left="880"/>
       </w:pPr>
       <w:r>
         <w:t>一</w:t>
-      </w:r>
-    </w:p>
-    <w:p>
-      <w:pPr>
-        <w:ind w:left="880"/>
-      </w:pPr>
-      <w:r>
+        <w:br/>
         <w:t>整備等の目標</w:t>
       </w:r>
     </w:p>
     <w:p>
       <w:pPr>
-        <w:pStyle w:val="Heading6"/>
+        <w:pStyle w:val="ListBullet"/>
         <w:ind w:left="880"/>
       </w:pPr>
       <w:r>
         <w:t>二</w:t>
-      </w:r>
-    </w:p>
-    <w:p>
-      <w:pPr>
-        <w:ind w:left="880"/>
-      </w:pPr>
-      <w:r>
+        <w:br/>
         <w:t>大阪湾臨海地域との有機的かつ効率的な連携に関する基本的事項</w:t>
       </w:r>
     </w:p>
     <w:p>
       <w:pPr>
-        <w:pStyle w:val="Heading6"/>
+        <w:pStyle w:val="ListBullet"/>
         <w:ind w:left="880"/>
       </w:pPr>
       <w:r>
         <w:t>三</w:t>
-      </w:r>
-    </w:p>
-    <w:p>
-      <w:pPr>
-        <w:ind w:left="880"/>
-      </w:pPr>
-      <w:r>
+        <w:br/>
         <w:t>公共施設、公益的施設、住宅施設その他の施設の整備に関する基本的事項</w:t>
       </w:r>
     </w:p>
     <w:p>
       <w:pPr>
-        <w:pStyle w:val="Heading6"/>
+        <w:pStyle w:val="ListBullet"/>
         <w:ind w:left="880"/>
       </w:pPr>
       <w:r>
         <w:t>四</w:t>
-      </w:r>
-    </w:p>
-    <w:p>
-      <w:pPr>
-        <w:ind w:left="880"/>
-      </w:pPr>
-      <w:r>
+        <w:br/>
         <w:t>産業構造の高度化に関する基本的事項</w:t>
       </w:r>
     </w:p>
     <w:p>
       <w:pPr>
-        <w:pStyle w:val="Heading6"/>
+        <w:pStyle w:val="ListBullet"/>
         <w:ind w:left="880"/>
       </w:pPr>
       <w:r>
         <w:t>五</w:t>
-      </w:r>
-    </w:p>
-    <w:p>
-      <w:pPr>
-        <w:ind w:left="880"/>
-      </w:pPr>
-      <w:r>
+        <w:br/>
         <w:t>環境の保全に関する基本的事項</w:t>
       </w:r>
     </w:p>
     <w:p>
       <w:pPr>
-        <w:pStyle w:val="Heading6"/>
+        <w:pStyle w:val="ListBullet"/>
         <w:ind w:left="880"/>
       </w:pPr>
       <w:r>
         <w:t>六</w:t>
-      </w:r>
-    </w:p>
-    <w:p>
-      <w:pPr>
-        <w:ind w:left="880"/>
-      </w:pPr>
-      <w:r>
+        <w:br/>
         <w:t>国際交流、教養文化活動等の活動に関する基本的事項</w:t>
       </w:r>
     </w:p>
     <w:p>
       <w:pPr>
-        <w:pStyle w:val="Heading6"/>
+        <w:pStyle w:val="ListBullet"/>
         <w:ind w:left="880"/>
       </w:pPr>
       <w:r>
         <w:t>七</w:t>
-      </w:r>
-    </w:p>
-    <w:p>
-      <w:pPr>
-        <w:ind w:left="880"/>
-      </w:pPr>
-      <w:r>
+        <w:br/>
         <w:t>地価の安定、災害の防止その他関連整備地域の整備に際し配慮すべき重要事項</w:t>
       </w:r>
     </w:p>
@@ -764,69 +634,45 @@
     </w:p>
     <w:p>
       <w:pPr>
-        <w:pStyle w:val="Heading6"/>
+        <w:pStyle w:val="ListBullet"/>
         <w:ind w:left="880"/>
       </w:pPr>
       <w:r>
         <w:t>一</w:t>
-      </w:r>
-    </w:p>
-    <w:p>
-      <w:pPr>
-        <w:ind w:left="880"/>
-      </w:pPr>
-      <w:r>
+        <w:br/>
         <w:t>名称及び区域</w:t>
       </w:r>
     </w:p>
     <w:p>
       <w:pPr>
-        <w:pStyle w:val="Heading6"/>
+        <w:pStyle w:val="ListBullet"/>
         <w:ind w:left="880"/>
       </w:pPr>
       <w:r>
         <w:t>二</w:t>
-      </w:r>
-    </w:p>
-    <w:p>
-      <w:pPr>
-        <w:ind w:left="880"/>
-      </w:pPr>
-      <w:r>
+        <w:br/>
         <w:t>開発地区の名称及び区域</w:t>
       </w:r>
     </w:p>
     <w:p>
       <w:pPr>
-        <w:pStyle w:val="Heading6"/>
+        <w:pStyle w:val="ListBullet"/>
         <w:ind w:left="880"/>
       </w:pPr>
       <w:r>
         <w:t>三</w:t>
-      </w:r>
-    </w:p>
-    <w:p>
-      <w:pPr>
-        <w:ind w:left="880"/>
-      </w:pPr>
-      <w:r>
+        <w:br/>
         <w:t>開発地区において整備すべき中核的施設の種類、規模等に関する基本的な事項</w:t>
       </w:r>
     </w:p>
     <w:p>
       <w:pPr>
-        <w:pStyle w:val="Heading6"/>
+        <w:pStyle w:val="ListBullet"/>
         <w:ind w:left="880"/>
       </w:pPr>
       <w:r>
         <w:t>四</w:t>
-      </w:r>
-    </w:p>
-    <w:p>
-      <w:pPr>
-        <w:ind w:left="880"/>
-      </w:pPr>
-      <w:r>
+        <w:br/>
         <w:t>公共施設、公益的施設、住宅施設その他の施設の整備に関する事項</w:t>
       </w:r>
     </w:p>
@@ -849,120 +695,78 @@
     </w:p>
     <w:p>
       <w:pPr>
-        <w:pStyle w:val="Heading6"/>
+        <w:pStyle w:val="ListBullet"/>
         <w:ind w:left="880"/>
       </w:pPr>
       <w:r>
         <w:t>一</w:t>
-      </w:r>
-    </w:p>
-    <w:p>
-      <w:pPr>
-        <w:ind w:left="880"/>
-      </w:pPr>
-      <w:r>
+        <w:br/>
         <w:t>整備等の目標</w:t>
       </w:r>
     </w:p>
     <w:p>
       <w:pPr>
-        <w:pStyle w:val="Heading6"/>
+        <w:pStyle w:val="ListBullet"/>
         <w:ind w:left="880"/>
       </w:pPr>
       <w:r>
         <w:t>二</w:t>
-      </w:r>
-    </w:p>
-    <w:p>
-      <w:pPr>
-        <w:ind w:left="880"/>
-      </w:pPr>
-      <w:r>
+        <w:br/>
         <w:t>人口の規模及び土地の利用に関する事項</w:t>
       </w:r>
     </w:p>
     <w:p>
       <w:pPr>
-        <w:pStyle w:val="Heading6"/>
+        <w:pStyle w:val="ListBullet"/>
         <w:ind w:left="880"/>
       </w:pPr>
       <w:r>
         <w:t>三</w:t>
-      </w:r>
-    </w:p>
-    <w:p>
-      <w:pPr>
-        <w:ind w:left="880"/>
-      </w:pPr>
-      <w:r>
+        <w:br/>
         <w:t>開発地区の区域ごとの整備の方針に関する事項</w:t>
       </w:r>
     </w:p>
     <w:p>
       <w:pPr>
-        <w:pStyle w:val="Heading6"/>
+        <w:pStyle w:val="ListBullet"/>
         <w:ind w:left="880"/>
       </w:pPr>
       <w:r>
         <w:t>四</w:t>
-      </w:r>
-    </w:p>
-    <w:p>
-      <w:pPr>
-        <w:ind w:left="880"/>
-      </w:pPr>
-      <w:r>
+        <w:br/>
         <w:t>産業構造の高度化に関する事項</w:t>
       </w:r>
     </w:p>
     <w:p>
       <w:pPr>
-        <w:pStyle w:val="Heading6"/>
+        <w:pStyle w:val="ListBullet"/>
         <w:ind w:left="880"/>
       </w:pPr>
       <w:r>
         <w:t>五</w:t>
-      </w:r>
-    </w:p>
-    <w:p>
-      <w:pPr>
-        <w:ind w:left="880"/>
-      </w:pPr>
-      <w:r>
+        <w:br/>
         <w:t>環境の保全に関する事項</w:t>
       </w:r>
     </w:p>
     <w:p>
       <w:pPr>
-        <w:pStyle w:val="Heading6"/>
+        <w:pStyle w:val="ListBullet"/>
         <w:ind w:left="880"/>
       </w:pPr>
       <w:r>
         <w:t>六</w:t>
-      </w:r>
-    </w:p>
-    <w:p>
-      <w:pPr>
-        <w:ind w:left="880"/>
-      </w:pPr>
-      <w:r>
+        <w:br/>
         <w:t>国際交流、教養文化活動等の活動に関する事項</w:t>
       </w:r>
     </w:p>
     <w:p>
       <w:pPr>
-        <w:pStyle w:val="Heading6"/>
+        <w:pStyle w:val="ListBullet"/>
         <w:ind w:left="880"/>
       </w:pPr>
       <w:r>
         <w:t>七</w:t>
-      </w:r>
-    </w:p>
-    <w:p>
-      <w:pPr>
-        <w:ind w:left="880"/>
-      </w:pPr>
-      <w:r>
+        <w:br/>
         <w:t>地価の安定、災害の防止その他大阪湾臨海地域の整備に際し配慮すべき事項</w:t>
       </w:r>
     </w:p>
@@ -985,35 +789,23 @@
     </w:p>
     <w:p>
       <w:pPr>
-        <w:pStyle w:val="Heading6"/>
+        <w:pStyle w:val="ListBullet"/>
         <w:ind w:left="880"/>
       </w:pPr>
       <w:r>
         <w:t>一</w:t>
-      </w:r>
-    </w:p>
-    <w:p>
-      <w:pPr>
-        <w:ind w:left="880"/>
-      </w:pPr>
-      <w:r>
+        <w:br/>
         <w:t>名称及び区域</w:t>
       </w:r>
     </w:p>
     <w:p>
       <w:pPr>
-        <w:pStyle w:val="Heading6"/>
+        <w:pStyle w:val="ListBullet"/>
         <w:ind w:left="880"/>
       </w:pPr>
       <w:r>
         <w:t>二</w:t>
-      </w:r>
-    </w:p>
-    <w:p>
-      <w:pPr>
-        <w:ind w:left="880"/>
-      </w:pPr>
-      <w:r>
+        <w:br/>
         <w:t>大阪湾臨海地域との有機的かつ効率的な連携に関する事項</w:t>
       </w:r>
     </w:p>
@@ -1036,103 +828,67 @@
     </w:p>
     <w:p>
       <w:pPr>
-        <w:pStyle w:val="Heading6"/>
+        <w:pStyle w:val="ListBullet"/>
         <w:ind w:left="880"/>
       </w:pPr>
       <w:r>
         <w:t>一</w:t>
-      </w:r>
-    </w:p>
-    <w:p>
-      <w:pPr>
-        <w:ind w:left="880"/>
-      </w:pPr>
-      <w:r>
+        <w:br/>
         <w:t>整備等の目標</w:t>
       </w:r>
     </w:p>
     <w:p>
       <w:pPr>
-        <w:pStyle w:val="Heading6"/>
+        <w:pStyle w:val="ListBullet"/>
         <w:ind w:left="880"/>
       </w:pPr>
       <w:r>
         <w:t>二</w:t>
-      </w:r>
-    </w:p>
-    <w:p>
-      <w:pPr>
-        <w:ind w:left="880"/>
-      </w:pPr>
-      <w:r>
+        <w:br/>
         <w:t>公共施設、公益的施設、住宅施設その他の施設の整備に関する事項</w:t>
       </w:r>
     </w:p>
     <w:p>
       <w:pPr>
-        <w:pStyle w:val="Heading6"/>
+        <w:pStyle w:val="ListBullet"/>
         <w:ind w:left="880"/>
       </w:pPr>
       <w:r>
         <w:t>三</w:t>
-      </w:r>
-    </w:p>
-    <w:p>
-      <w:pPr>
-        <w:ind w:left="880"/>
-      </w:pPr>
-      <w:r>
+        <w:br/>
         <w:t>産業構造の高度化に関する事項</w:t>
       </w:r>
     </w:p>
     <w:p>
       <w:pPr>
-        <w:pStyle w:val="Heading6"/>
+        <w:pStyle w:val="ListBullet"/>
         <w:ind w:left="880"/>
       </w:pPr>
       <w:r>
         <w:t>四</w:t>
-      </w:r>
-    </w:p>
-    <w:p>
-      <w:pPr>
-        <w:ind w:left="880"/>
-      </w:pPr>
-      <w:r>
+        <w:br/>
         <w:t>環境の保全に関する事項</w:t>
       </w:r>
     </w:p>
     <w:p>
       <w:pPr>
-        <w:pStyle w:val="Heading6"/>
+        <w:pStyle w:val="ListBullet"/>
         <w:ind w:left="880"/>
       </w:pPr>
       <w:r>
         <w:t>五</w:t>
-      </w:r>
-    </w:p>
-    <w:p>
-      <w:pPr>
-        <w:ind w:left="880"/>
-      </w:pPr>
-      <w:r>
+        <w:br/>
         <w:t>国際交流、教養文化活動等の活動に関する事項</w:t>
       </w:r>
     </w:p>
     <w:p>
       <w:pPr>
-        <w:pStyle w:val="Heading6"/>
+        <w:pStyle w:val="ListBullet"/>
         <w:ind w:left="880"/>
       </w:pPr>
       <w:r>
         <w:t>六</w:t>
-      </w:r>
-    </w:p>
-    <w:p>
-      <w:pPr>
-        <w:ind w:left="880"/>
-      </w:pPr>
-      <w:r>
+        <w:br/>
         <w:t>地価の安定、災害の防止その他関連整備地域の整備に際し配慮すべき事項</w:t>
       </w:r>
     </w:p>
@@ -1198,35 +954,23 @@
     </w:p>
     <w:p>
       <w:pPr>
-        <w:pStyle w:val="Heading6"/>
+        <w:pStyle w:val="ListBullet"/>
         <w:ind w:left="880"/>
       </w:pPr>
       <w:r>
         <w:t>一</w:t>
-      </w:r>
-    </w:p>
-    <w:p>
-      <w:pPr>
-        <w:ind w:left="880"/>
-      </w:pPr>
-      <w:r>
+        <w:br/>
         <w:t>主務大臣、関係行政機関の長、関係府県知事及び関係指定都市（地方自治法（昭和二十二年法律第六十七号）第二百五十二条の十九第一項の指定都市をいう。以下同じ。）の長（以下この条において「主務大臣等」という。）又はその指名する職員</w:t>
       </w:r>
     </w:p>
     <w:p>
       <w:pPr>
-        <w:pStyle w:val="Heading6"/>
+        <w:pStyle w:val="ListBullet"/>
         <w:ind w:left="880"/>
       </w:pPr>
       <w:r>
         <w:t>二</w:t>
-      </w:r>
-    </w:p>
-    <w:p>
-      <w:pPr>
-        <w:ind w:left="880"/>
-      </w:pPr>
-      <w:r>
+        <w:br/>
         <w:t>主務大臣等が協議して指名する関係市町村長その他の者</w:t>
       </w:r>
     </w:p>
@@ -1327,6 +1071,8 @@
     <w:p>
       <w:r>
         <w:t>同意整備計画の達成のために必要な公共施設の整備を行う者又は地方公共団体は、土地に関する権利を有する者が当該公共施設の整備その他同意整備計画の実施により著しく利益を受けることとなる場合においては、関係者間の協議に基づいて協定を締結することにより、その者に対し、その利益に応じた適切な負担を求めることができる。</w:t>
+        <w:br/>
+        <w:t>ただし、他の法令に基づいて負担させる場合は、この限りでない。</w:t>
       </w:r>
     </w:p>
     <w:p>
@@ -1417,7 +1163,7 @@
         <w:pStyle w:val="Heading1"/>
       </w:pPr>
       <w:r>
-        <w:t>附　則（平成一〇年六月二日法律第八六号）</w:t>
+        <w:t>附則（平成一〇年六月二日法律第八六号）</w:t>
       </w:r>
     </w:p>
     <w:p>
@@ -1443,7 +1189,7 @@
         <w:pStyle w:val="Heading1"/>
       </w:pPr>
       <w:r>
-        <w:t>附　則（平成一一年七月一六日法律第八七号）</w:t>
+        <w:t>附則（平成一一年七月一六日法律第八七号）</w:t>
       </w:r>
     </w:p>
     <w:p>
@@ -1457,23 +1203,23 @@
     <w:p>
       <w:r>
         <w:t>この法律は、平成十二年四月一日から施行する。</w:t>
+        <w:br/>
+        <w:t>ただし、次の各号に掲げる規定は、当該各号に定める日から施行する。</w:t>
       </w:r>
     </w:p>
     <w:p>
       <w:pPr>
-        <w:pStyle w:val="Heading6"/>
+        <w:pStyle w:val="ListBullet"/>
         <w:ind w:left="880"/>
       </w:pPr>
       <w:r>
         <w:t>一</w:t>
-      </w:r>
-    </w:p>
-    <w:p>
-      <w:pPr>
-        <w:ind w:left="880"/>
-      </w:pPr>
-      <w:r>
+        <w:br/>
         <w:t>第一条中地方自治法第二百五十条の次に五条、節名並びに二款及び款名を加える改正規定（同法第二百五十条の九第一項に係る部分（両議院の同意を得ることに係る部分に限る。）に限る。）、第四十条中自然公園法附則第九項及び第十項の改正規定（同法附則第十項に係る部分に限る。）、第二百四十四条の規定（農業改良助長法第十四条の三の改正規定に係る部分を除く。）並びに第四百七十二条の規定（市町村の合併の特例に関する法律第六条、第八条及び第十七条の改正規定に係る部分を除く。）並びに附則第七条、第十条、第十二条、第五十九条ただし書、第六十条第四項及び第五項、第七十三条、第七十七条、第百五十七条第四項から第六項まで、第百六十条、第百六十三条、第百六十四条並びに第二百二条の規定</w:t>
+        <w:br/>
+        <w:br/>
+        <w:br/>
+        <w:t>公布の日</w:t>
       </w:r>
     </w:p>
     <w:p>
@@ -1543,6 +1289,8 @@
     <w:p>
       <w:r>
         <w:t>施行日前にされた国等の事務に係る処分であって、当該処分をした行政庁（以下この条において「処分庁」という。）に施行日前に行政不服審査法に規定する上級行政庁（以下この条において「上級行政庁」という。）があったものについての同法による不服申立てについては、施行日以後においても、当該処分庁に引き続き上級行政庁があるものとみなして、行政不服審査法の規定を適用する。</w:t>
+        <w:br/>
+        <w:t>この場合において、当該処分庁の上級行政庁とみなされる行政庁は、施行日前に当該処分庁の上級行政庁であった行政庁とする。</w:t>
       </w:r>
     </w:p>
     <w:p>
@@ -1624,7 +1372,7 @@
         <w:pStyle w:val="Heading1"/>
       </w:pPr>
       <w:r>
-        <w:t>附　則（平成一一年一二月二二日法律第一六〇号）</w:t>
+        <w:t>附則（平成一一年一二月二二日法律第一六〇号）</w:t>
       </w:r>
     </w:p>
     <w:p>
@@ -1638,23 +1386,23 @@
     <w:p>
       <w:r>
         <w:t>この法律（第二条及び第三条を除く。）は、平成十三年一月六日から施行する。</w:t>
+        <w:br/>
+        <w:t>ただし、次の各号に掲げる規定は、当該各号に定める日から施行する。</w:t>
       </w:r>
     </w:p>
     <w:p>
       <w:pPr>
-        <w:pStyle w:val="Heading6"/>
+        <w:pStyle w:val="ListBullet"/>
         <w:ind w:left="880"/>
       </w:pPr>
       <w:r>
         <w:t>一</w:t>
-      </w:r>
-    </w:p>
-    <w:p>
-      <w:pPr>
-        <w:ind w:left="880"/>
-      </w:pPr>
-      <w:r>
+        <w:br/>
         <w:t>第九百九十五条（核原料物質、核燃料物質及び原子炉の規制に関する法律の一部を改正する法律附則の改正規定に係る部分に限る。）、第千三百五条、第千三百六条、第千三百二十四条第二項、第千三百二十六条第二項及び第千三百四十四条の規定</w:t>
+        <w:br/>
+        <w:br/>
+        <w:br/>
+        <w:t>公布の日</w:t>
       </w:r>
     </w:p>
     <w:p>
@@ -1667,7 +1415,7 @@
         <w:pStyle w:val="Heading1"/>
       </w:pPr>
       <w:r>
-        <w:t>附　則（平成一八年六月二日法律第五〇号）</w:t>
+        <w:t>附則（平成一八年六月二日法律第五〇号）</w:t>
       </w:r>
     </w:p>
     <w:p>
@@ -1685,7 +1433,7 @@
         <w:pStyle w:val="Heading1"/>
       </w:pPr>
       <w:r>
-        <w:t>附　則（平成二三年六月二四日法律第七四号）</w:t>
+        <w:t>附則（平成二三年六月二四日法律第七四号）</w:t>
       </w:r>
     </w:p>
     <w:p>
@@ -1711,7 +1459,7 @@
         <w:pStyle w:val="Heading1"/>
       </w:pPr>
       <w:r>
-        <w:t>附　則（平成二三年八月三〇日法律第一〇五号）</w:t>
+        <w:t>附則（平成二三年八月三〇日法律第一〇五号）</w:t>
       </w:r>
     </w:p>
     <w:p>
@@ -1760,7 +1508,7 @@
     </w:pPr>
     <w:r>
       <w:tab/>
-      <w:t>WeGov v0.1 - FTS141</w:t>
+      <w:t>WeGov v0.2 - FTS141</w:t>
     </w:r>
   </w:p>
 </w:ftr>
